--- a/Пустая утеха.docx
+++ b/Пустая утеха.docx
@@ -10,346 +10,371 @@
       <w:r>
         <w:t>,</w:t>
       </w:r>
+      <w:r>
+        <w:br/>
+      </w:r>
+      <w:r>
+        <w:t>Работа, забота, пелёнки.</w:t>
+      </w:r>
+      <w:r>
+        <w:br/>
+      </w:r>
+      <w:r>
+        <w:t>А я как гулял, так гуляю</w:t>
+      </w:r>
+      <w:r>
+        <w:t>,</w:t>
+      </w:r>
+      <w:r>
+        <w:br/>
+      </w:r>
+      <w:r>
+        <w:t>На синем своём «</w:t>
+      </w:r>
+      <w:proofErr w:type="spellStart"/>
+      <w:r>
+        <w:t>Жигулёнке</w:t>
+      </w:r>
+      <w:proofErr w:type="spellEnd"/>
+      <w:r>
+        <w:t>».</w:t>
+      </w:r>
     </w:p>
     <w:p>
       <w:r>
-        <w:t>Работа, забота, пелёнки.</w:t>
+        <w:t>Я в ней и в себе был уверен</w:t>
+      </w:r>
+      <w:r>
+        <w:t>,</w:t>
+      </w:r>
+      <w:r>
+        <w:br/>
+      </w:r>
+      <w:r>
+        <w:t>Препятствий казалось, нет</w:t>
+      </w:r>
+      <w:r>
+        <w:t>.</w:t>
+      </w:r>
+      <w:r>
+        <w:br/>
+      </w:r>
+      <w:r>
+        <w:t>Везде открывались двери,</w:t>
+      </w:r>
+      <w:r>
+        <w:br/>
+      </w:r>
+      <w:r>
+        <w:t>Как будто имею билет.</w:t>
       </w:r>
     </w:p>
     <w:p>
       <w:r>
-        <w:t>А я как гулял, так гуляю</w:t>
-      </w:r>
-      <w:r>
-        <w:t>,</w:t>
-      </w:r>
-      <w:r>
-        <w:t xml:space="preserve"> </w:t>
+        <w:t>Жена королева, а тянет налево,</w:t>
+      </w:r>
+      <w:r>
+        <w:br/>
+      </w:r>
+      <w:r>
+        <w:t>Ну, может быть молодость,</w:t>
+      </w:r>
+      <w:r>
+        <w:br/>
+      </w:r>
+      <w:r>
+        <w:t>Может быть глупость?</w:t>
+      </w:r>
+      <w:r>
+        <w:br/>
+      </w:r>
+      <w:r>
+        <w:t>Наверно диагноз и есть близорукость.</w:t>
       </w:r>
     </w:p>
     <w:p>
       <w:r>
-        <w:t>На синем своём «</w:t>
-      </w:r>
-      <w:proofErr w:type="spellStart"/>
-      <w:r>
-        <w:t>Жигулёнке</w:t>
-      </w:r>
-      <w:proofErr w:type="spellEnd"/>
-      <w:r>
-        <w:t>».</w:t>
-      </w:r>
-    </w:p>
-    <w:p/>
-    <w:p>
-      <w:r>
-        <w:t>Я в ней и в себе был уверен</w:t>
-      </w:r>
-      <w:r>
-        <w:t>,</w:t>
+        <w:t>Мотал жене нервы, не знала мотива,</w:t>
+      </w:r>
+      <w:r>
+        <w:br/>
+      </w:r>
+      <w:r>
+        <w:t>Винила меня и себя.</w:t>
+      </w:r>
+      <w:r>
+        <w:br/>
+      </w:r>
+      <w:r>
+        <w:t xml:space="preserve">Старалась устроить </w:t>
+      </w:r>
+      <w:proofErr w:type="gramStart"/>
+      <w:r>
+        <w:t>почаще</w:t>
+      </w:r>
+      <w:proofErr w:type="gramEnd"/>
+      <w:r>
+        <w:t xml:space="preserve"> интима,</w:t>
+      </w:r>
+      <w:r>
+        <w:br/>
+      </w:r>
+      <w:r>
+        <w:t>Поверив, прощала любя.</w:t>
       </w:r>
     </w:p>
     <w:p>
       <w:r>
-        <w:t>Препятствий казалось, нет</w:t>
-      </w:r>
-      <w:r>
-        <w:t>.</w:t>
+        <w:t>И как то всё шло кувырком, да авось,</w:t>
+      </w:r>
+      <w:r>
+        <w:br/>
+      </w:r>
+      <w:r>
+        <w:t>Когда пробежали года?</w:t>
+      </w:r>
+      <w:r>
+        <w:br/>
+      </w:r>
+      <w:r>
+        <w:t>И молча себе, задаю я вопрос,</w:t>
+      </w:r>
+      <w:r>
+        <w:br/>
+      </w:r>
+      <w:r>
+        <w:t>Отвечу, вот это да!</w:t>
       </w:r>
     </w:p>
     <w:p>
       <w:r>
-        <w:t>Везде открывались двери,</w:t>
+        <w:t>Гуляю теперь я с женою в парке</w:t>
+      </w:r>
+      <w:r>
+        <w:t>,</w:t>
+      </w:r>
+      <w:r>
+        <w:br/>
+      </w:r>
+      <w:r>
+        <w:t>В очках, иногда в пенсне.</w:t>
+      </w:r>
+      <w:r>
+        <w:br/>
+      </w:r>
+      <w:r>
+        <w:t>Теперь уж со зреньем точно в порядке</w:t>
+      </w:r>
+      <w:r>
+        <w:t>,</w:t>
+      </w:r>
+      <w:r>
+        <w:br/>
+      </w:r>
+      <w:r>
+        <w:t>И краше жены уже нет.</w:t>
       </w:r>
     </w:p>
     <w:p>
       <w:r>
-        <w:t>Как будто имею билет.</w:t>
-      </w:r>
-    </w:p>
-    <w:p/>
-    <w:p>
-      <w:r>
-        <w:t>Жена королева, а тянет налево,</w:t>
+        <w:t>Наверно красивая к старости стала</w:t>
+      </w:r>
+      <w:r>
+        <w:t>.</w:t>
+      </w:r>
+      <w:r>
+        <w:br/>
+      </w:r>
+      <w:r>
+        <w:t>Иль в благодарность за то,</w:t>
+      </w:r>
+      <w:r>
+        <w:br/>
+      </w:r>
+      <w:r>
+        <w:t>Ведь</w:t>
+      </w:r>
+      <w:r>
+        <w:t>,</w:t>
+      </w:r>
+      <w:r>
+        <w:t xml:space="preserve"> сколько измен от меня повидала</w:t>
+      </w:r>
+      <w:r>
+        <w:t>,</w:t>
+      </w:r>
+      <w:r>
+        <w:br/>
+        <w:t>Не вынес бы это никто!</w:t>
       </w:r>
     </w:p>
     <w:p>
       <w:r>
-        <w:t>Ну, может быть молодость,</w:t>
+        <w:t>А мог ведь остаться бездомным бы псом</w:t>
+      </w:r>
+      <w:r>
+        <w:t>,</w:t>
+      </w:r>
+      <w:r>
+        <w:br/>
+      </w:r>
+      <w:r>
+        <w:t>Кото</w:t>
+      </w:r>
+      <w:r>
+        <w:t>рому вход запрещён строго в дом.</w:t>
+      </w:r>
+      <w:r>
+        <w:br/>
+      </w:r>
+      <w:r>
+        <w:t>Кидался на всех бы прохожих</w:t>
+      </w:r>
+      <w:r>
+        <w:t>,</w:t>
+      </w:r>
+      <w:r>
+        <w:br/>
+      </w:r>
+      <w:r>
+        <w:t>Искал виноватых бы тоже.</w:t>
       </w:r>
     </w:p>
     <w:p>
       <w:r>
-        <w:t>Может быть глупость?</w:t>
+        <w:t>Дарю я цветы, искупая вину,</w:t>
+      </w:r>
+      <w:r>
+        <w:br/>
+      </w:r>
+      <w:r>
+        <w:t>Пытаясь загладить ухабы</w:t>
+      </w:r>
+      <w:r>
+        <w:t>.</w:t>
+      </w:r>
+      <w:r>
+        <w:br/>
+      </w:r>
+      <w:r>
+        <w:t>Теперь я ценю, уважаю жену</w:t>
+      </w:r>
+      <w:r>
+        <w:t>.</w:t>
+      </w:r>
+      <w:r>
+        <w:br/>
+      </w:r>
+      <w:r>
+        <w:t>Эх, если</w:t>
+      </w:r>
+      <w:r>
+        <w:t xml:space="preserve"> б</w:t>
+      </w:r>
+      <w:r>
+        <w:t xml:space="preserve"> исправить бы, </w:t>
+      </w:r>
+      <w:proofErr w:type="gramStart"/>
+      <w:r>
+        <w:t>кабы</w:t>
+      </w:r>
+      <w:proofErr w:type="gramEnd"/>
+      <w:r>
+        <w:t>!</w:t>
       </w:r>
     </w:p>
     <w:p>
       <w:r>
-        <w:t>Наверно диагноз и есть близорукость.</w:t>
-      </w:r>
-    </w:p>
-    <w:p/>
-    <w:p>
-      <w:r>
-        <w:t>Мотал жене нервы, не знала мотива,</w:t>
+        <w:lastRenderedPageBreak/>
+        <w:t>Чем думал тогда</w:t>
+      </w:r>
+      <w:r>
+        <w:t>,</w:t>
+      </w:r>
+      <w:r>
+        <w:t xml:space="preserve"> я не знаю</w:t>
+      </w:r>
+      <w:r>
+        <w:t>,</w:t>
+      </w:r>
+      <w:r>
+        <w:br/>
+      </w:r>
+      <w:r>
+        <w:t>Мой мозг отключался порой.</w:t>
+      </w:r>
+      <w:r>
+        <w:br/>
+      </w:r>
+      <w:r>
+        <w:t>Теперь просто я удивляюсь</w:t>
+      </w:r>
+      <w:r>
+        <w:t>,</w:t>
+      </w:r>
+      <w:r>
+        <w:br/>
+      </w:r>
+      <w:r>
+        <w:t>Нет, это был кто-то другой!</w:t>
       </w:r>
     </w:p>
     <w:p>
       <w:r>
-        <w:t>Винила меня и себя.</w:t>
-      </w:r>
+        <w:t>Смотрю на жену, понимаю,</w:t>
+      </w:r>
+      <w:r>
+        <w:br/>
+      </w:r>
+      <w:r>
+        <w:t>Ведь это моя колыбель</w:t>
+      </w:r>
+      <w:r>
+        <w:t>.</w:t>
+      </w:r>
+      <w:r>
+        <w:br/>
+      </w:r>
+      <w:r>
+        <w:t>И совесть меня ущемляет,</w:t>
+      </w:r>
+      <w:r>
+        <w:br/>
+        <w:t>Какой же тогда был кобель!</w:t>
+      </w:r>
+      <w:bookmarkStart w:id="0" w:name="_GoBack"/>
+      <w:bookmarkEnd w:id="0"/>
     </w:p>
     <w:p>
       <w:r>
-        <w:t xml:space="preserve">Старалась устроить </w:t>
-      </w:r>
-      <w:proofErr w:type="gramStart"/>
-      <w:r>
-        <w:t>почаще</w:t>
-      </w:r>
-      <w:proofErr w:type="gramEnd"/>
-      <w:r>
-        <w:t xml:space="preserve"> интима,</w:t>
-      </w:r>
-    </w:p>
-    <w:p>
-      <w:r>
-        <w:t>Поверив, прощала любя.</w:t>
-      </w:r>
-    </w:p>
-    <w:p/>
-    <w:p>
-      <w:r>
-        <w:t>И как то всё шло кувырком, да авось,</w:t>
-      </w:r>
-    </w:p>
-    <w:p>
-      <w:r>
-        <w:t>Когда пробежали года?</w:t>
-      </w:r>
-    </w:p>
-    <w:p>
-      <w:r>
-        <w:t>И молча себе, задаю я вопрос,</w:t>
-      </w:r>
-    </w:p>
-    <w:p>
-      <w:r>
-        <w:t>Отвечу, вот это да!</w:t>
-      </w:r>
-    </w:p>
-    <w:p/>
-    <w:p>
-      <w:r>
-        <w:t>Гуляю теперь я с женою в парке</w:t>
+        <w:t>Я всем накажу, что имеешь ценить</w:t>
       </w:r>
       <w:r>
         <w:t>,</w:t>
       </w:r>
-    </w:p>
-    <w:p>
-      <w:r>
-        <w:lastRenderedPageBreak/>
-        <w:t>В очках, иногда в пенсне.</w:t>
-      </w:r>
-    </w:p>
-    <w:p>
-      <w:r>
-        <w:t>Теперь уж со зреньем точно в порядке</w:t>
-      </w:r>
-    </w:p>
-    <w:p>
-      <w:r>
-        <w:t>И краше жены уже нет.</w:t>
-      </w:r>
-    </w:p>
-    <w:p/>
-    <w:p>
-      <w:r>
-        <w:t>Наверно красивая к старости стала</w:t>
-      </w:r>
-      <w:r>
-        <w:t>.</w:t>
-      </w:r>
-    </w:p>
-    <w:p>
-      <w:r>
-        <w:t>Иль в благодарность за то,</w:t>
-      </w:r>
-    </w:p>
-    <w:p>
-      <w:r>
-        <w:t>Ведь сколько измен от меня повидала</w:t>
+      <w:r>
+        <w:br/>
+      </w:r>
+      <w:r>
+        <w:t xml:space="preserve">Не </w:t>
+      </w:r>
+      <w:r>
+        <w:t>силой заставили вместе вас жить.</w:t>
+      </w:r>
+      <w:r>
+        <w:br/>
+      </w:r>
+      <w:r>
+        <w:t>Размен своей жизни - пустая утеха</w:t>
       </w:r>
       <w:r>
         <w:t>,</w:t>
       </w:r>
-    </w:p>
-    <w:p>
-      <w:r>
-        <w:t>Не вынес бы это никто.</w:t>
-      </w:r>
-    </w:p>
-    <w:p/>
-    <w:p>
-      <w:r>
-        <w:t>А мог ведь остаться бездомным бы псом</w:t>
-      </w:r>
-      <w:r>
-        <w:t>,</w:t>
-      </w:r>
-    </w:p>
-    <w:p>
-      <w:proofErr w:type="gramStart"/>
-      <w:r>
-        <w:t>Кото</w:t>
-      </w:r>
-      <w:r>
-        <w:t>рому</w:t>
-      </w:r>
-      <w:proofErr w:type="gramEnd"/>
-      <w:r>
-        <w:t xml:space="preserve"> вход запрещён строго в дом.</w:t>
-      </w:r>
-    </w:p>
-    <w:p>
-      <w:r>
-        <w:t>Кидался на всех бы прохожих</w:t>
-      </w:r>
-      <w:r>
-        <w:t>,</w:t>
-      </w:r>
-    </w:p>
-    <w:p>
-      <w:r>
-        <w:t>Искал виноватых бы тоже.</w:t>
-      </w:r>
-    </w:p>
-    <w:p/>
-    <w:p>
-      <w:r>
-        <w:t>Дарю я цветы, искупая вину,</w:t>
-      </w:r>
-    </w:p>
-    <w:p>
-      <w:r>
-        <w:t>Пытаясь загладить ухабы</w:t>
-      </w:r>
-      <w:r>
-        <w:t>.</w:t>
-      </w:r>
-    </w:p>
-    <w:p>
-      <w:r>
-        <w:t>Теперь я ценю, уважаю жену</w:t>
-      </w:r>
-      <w:r>
-        <w:t>.</w:t>
-      </w:r>
-    </w:p>
-    <w:p>
-      <w:r>
-        <w:t xml:space="preserve">Эх, если исправить бы, </w:t>
-      </w:r>
-      <w:proofErr w:type="gramStart"/>
-      <w:r>
-        <w:t>кабы</w:t>
-      </w:r>
-      <w:proofErr w:type="gramEnd"/>
-      <w:r>
-        <w:t>!</w:t>
-      </w:r>
-    </w:p>
-    <w:p/>
-    <w:p>
-      <w:r>
-        <w:t xml:space="preserve">Чем </w:t>
-      </w:r>
-      <w:proofErr w:type="gramStart"/>
-      <w:r>
-        <w:t>думал тогда я не знаю</w:t>
-      </w:r>
-      <w:proofErr w:type="gramEnd"/>
-      <w:r>
-        <w:t>,</w:t>
-      </w:r>
-    </w:p>
-    <w:p>
-      <w:r>
-        <w:t>Мой мозг отключался порой.</w:t>
-      </w:r>
-    </w:p>
-    <w:p>
-      <w:r>
-        <w:t>Теперь просто я удивляюсь</w:t>
-      </w:r>
-      <w:r>
-        <w:t>,</w:t>
-      </w:r>
-    </w:p>
-    <w:p>
-      <w:r>
-        <w:t>Нет, это был кто-то другой!</w:t>
-      </w:r>
-    </w:p>
-    <w:p/>
-    <w:p>
-      <w:r>
-        <w:t>Смотрю на жену, понимаю,</w:t>
-      </w:r>
-    </w:p>
-    <w:p>
-      <w:r>
-        <w:t>Ведь это моя колыбель</w:t>
-      </w:r>
-      <w:r>
-        <w:t>,</w:t>
-      </w:r>
-    </w:p>
-    <w:p>
-      <w:r>
-        <w:lastRenderedPageBreak/>
-        <w:t>И совесть меня ущемляет,</w:t>
-      </w:r>
-    </w:p>
-    <w:p>
-      <w:r>
-        <w:t>Какой же тогда был кобель.</w:t>
-      </w:r>
-    </w:p>
-    <w:p/>
-    <w:p>
-      <w:r>
-        <w:t>Я всем накажу, что имеешь ценить</w:t>
-      </w:r>
-      <w:r>
-        <w:t>,</w:t>
-      </w:r>
-    </w:p>
-    <w:p>
-      <w:r>
-        <w:t xml:space="preserve">Не </w:t>
-      </w:r>
-      <w:r>
-        <w:t>силой заставили вместе вас жить.</w:t>
-      </w:r>
-    </w:p>
-    <w:p>
-      <w:r>
-        <w:t>Размен своей жизни - пустая утеха</w:t>
-      </w:r>
-      <w:r>
-        <w:t>,</w:t>
-      </w:r>
-    </w:p>
-    <w:p>
-      <w:r>
-        <w:t>В семье любой будет большая поме</w:t>
-      </w:r>
-      <w:bookmarkStart w:id="0" w:name="_GoBack"/>
-      <w:bookmarkEnd w:id="0"/>
-      <w:r>
-        <w:t>ха.</w:t>
+      <w:r>
+        <w:br/>
+      </w:r>
+      <w:r>
+        <w:t>В семье любой будет большая помеха.</w:t>
       </w:r>
     </w:p>
     <w:sectPr>
